--- a/Fase 2/Evidencias Proyecto/Mettings/miercoles -23-10-2024.docx
+++ b/Fase 2/Evidencias Proyecto/Mettings/miercoles -23-10-2024.docx
@@ -269,11 +269,41 @@
     <w:p>
       <w:pPr>
         <w:rPr>
-          <w:b/>
-          <w:bCs/>
-          <w:lang w:val="es-ES"/>
-        </w:rPr>
-      </w:pPr>
+          <w:lang w:val="es-ES"/>
+        </w:rPr>
+      </w:pPr>
+      <w:r>
+        <w:rPr>
+          <w:lang w:val="es-ES"/>
+        </w:rPr>
+        <w:t xml:space="preserve">revisión de la base de datos </w:t>
+      </w:r>
+    </w:p>
+    <w:p>
+      <w:pPr>
+        <w:rPr>
+          <w:lang w:val="es-ES"/>
+        </w:rPr>
+      </w:pPr>
+      <w:r>
+        <w:rPr>
+          <w:lang w:val="es-ES"/>
+        </w:rPr>
+        <w:t xml:space="preserve">actualización de tablas    </w:t>
+      </w:r>
+    </w:p>
+    <w:p>
+      <w:pPr>
+        <w:rPr>
+          <w:lang w:val="es-ES"/>
+        </w:rPr>
+      </w:pPr>
+      <w:r>
+        <w:rPr>
+          <w:lang w:val="es-ES"/>
+        </w:rPr>
+        <w:t>supervisores  y datos banco</w:t>
+      </w:r>
     </w:p>
     <w:p>
       <w:pPr>
